--- a/Documentación Seminario 2.docx
+++ b/Documentación Seminario 2.docx
@@ -83,6 +83,7 @@
       <w:r>
         <w:rPr>
           <w:rFonts w:ascii="Arial" w:hAnsi="Arial" w:cs="Arial"/>
+          <w:noProof/>
           <w:sz w:val="20"/>
           <w:szCs w:val="20"/>
         </w:rPr>
@@ -159,6 +160,7 @@
       <w:r>
         <w:rPr>
           <w:rFonts w:ascii="Arial" w:hAnsi="Arial" w:cs="Arial"/>
+          <w:noProof/>
           <w:sz w:val="20"/>
           <w:szCs w:val="20"/>
         </w:rPr>
@@ -246,6 +248,14 @@
           <w:szCs w:val="20"/>
         </w:rPr>
       </w:pPr>
+      <w:r>
+        <w:rPr>
+          <w:rFonts w:ascii="Arial" w:hAnsi="Arial" w:cs="Arial"/>
+          <w:sz w:val="20"/>
+          <w:szCs w:val="20"/>
+        </w:rPr>
+        <w:t>Se añadió la función f3 al dispositivo que por defecto inicia en el modo “parpadeo”</w:t>
+      </w:r>
     </w:p>
     <w:p>
       <w:pPr>
@@ -440,21 +450,7 @@
         <w:sz w:val="18"/>
         <w:szCs w:val="18"/>
       </w:rPr>
-      <w:t>Sander Toekje Haug</w:t>
-    </w:r>
-    <w:r>
-      <w:rPr>
-        <w:sz w:val="18"/>
-        <w:szCs w:val="18"/>
-      </w:rPr>
-      <w:t xml:space="preserve">e y </w:t>
-    </w:r>
-    <w:r>
-      <w:rPr>
-        <w:sz w:val="18"/>
-        <w:szCs w:val="18"/>
-      </w:rPr>
-      <w:t xml:space="preserve">Nicole Martínez Ventero </w:t>
+      <w:t xml:space="preserve">Sander Toekje Hauge y Nicole Martínez Ventero </w:t>
     </w:r>
   </w:p>
 </w:hdr>
@@ -1624,6 +1620,7 @@
   <w:style w:type="character" w:default="1" w:styleId="Fuentedeprrafopredeter">
     <w:name w:val="Default Paragraph Font"/>
     <w:uiPriority w:val="1"/>
+    <w:semiHidden/>
     <w:unhideWhenUsed/>
   </w:style>
   <w:style w:type="table" w:default="1" w:styleId="Tablanormal">
